--- a/Ingenieria de Software/certificaciones PMI.docx
+++ b/Ingenieria de Software/certificaciones PMI.docx
@@ -4,131 +4,143 @@
   <w:body>
     <w:p>
       <w:pPr>
-        <w:ind w:left="708" w:hanging="708"/>
         <w:jc w:val="center"/>
         <w:rPr>
           <w:b/>
           <w:bCs/>
-          <w:sz w:val="36"/>
-          <w:szCs w:val="36"/>
-          <w:u w:val="single"/>
+          <w:sz w:val="32"/>
+          <w:szCs w:val="32"/>
         </w:rPr>
       </w:pPr>
       <w:r>
         <w:rPr>
           <w:b/>
           <w:bCs/>
-          <w:sz w:val="36"/>
-          <w:szCs w:val="36"/>
-          <w:u w:val="single"/>
+          <w:sz w:val="32"/>
+          <w:szCs w:val="32"/>
         </w:rPr>
-        <w:t>Certificaciones PMI</w:t>
-      </w:r>
-    </w:p>
-    <w:p>
-      <w:pPr>
-        <w:jc w:val="both"/>
-      </w:pPr>
-    </w:p>
-    <w:p>
-      <w:pPr>
-        <w:jc w:val="both"/>
-      </w:pPr>
-      <w:r>
-        <w:t xml:space="preserve">Las </w:t>
-      </w:r>
-      <w:r>
+        <w:t>¿Qué es PMBOK?</w:t>
+      </w:r>
+    </w:p>
+    <w:p>
+      <w:r>
+        <w:t xml:space="preserve">PMBOK (siglas de Project Management </w:t>
+      </w:r>
+      <w:proofErr w:type="spellStart"/>
+      <w:r>
+        <w:t>Body</w:t>
+      </w:r>
+      <w:proofErr w:type="spellEnd"/>
+      <w:r>
+        <w:t xml:space="preserve"> </w:t>
+      </w:r>
+      <w:proofErr w:type="spellStart"/>
+      <w:r>
+        <w:t>of</w:t>
+      </w:r>
+      <w:proofErr w:type="spellEnd"/>
+      <w:r>
+        <w:t xml:space="preserve"> </w:t>
+      </w:r>
+      <w:proofErr w:type="spellStart"/>
+      <w:r>
+        <w:t>Knowledge</w:t>
+      </w:r>
+      <w:proofErr w:type="spellEnd"/>
+      <w:r>
+        <w:t xml:space="preserve">; o Cuerpo de Conocimiento de Gestión de Proyectos, en español) es un documento creado por el PMI (Project Management </w:t>
+      </w:r>
+      <w:proofErr w:type="spellStart"/>
+      <w:r>
+        <w:t>Institute</w:t>
+      </w:r>
+      <w:proofErr w:type="spellEnd"/>
+      <w:r>
+        <w:t>) que contiene procesos, prácticas recomendadas, terminologías y directrices para una gestión de proyectos exitosa.</w:t>
+      </w:r>
+    </w:p>
+    <w:p/>
+    <w:p>
+      <w:pPr>
         <w:rPr>
           <w:b/>
           <w:bCs/>
         </w:rPr>
-        <w:t>certificaciones PMI</w:t>
-      </w:r>
-      <w:r>
-        <w:t xml:space="preserve"> (Project Management </w:t>
-      </w:r>
-      <w:proofErr w:type="spellStart"/>
-      <w:r>
-        <w:t>Institute</w:t>
-      </w:r>
-      <w:proofErr w:type="spellEnd"/>
-      <w:r>
-        <w:t xml:space="preserve">) son credenciales reconocidas a nivel mundial que acreditan conocimientos y habilidades en </w:t>
-      </w:r>
+      </w:pPr>
       <w:r>
         <w:rPr>
           <w:b/>
           <w:bCs/>
         </w:rPr>
-        <w:t>gestión de proyectos, programas y portafolios</w:t>
-      </w:r>
-      <w:r>
-        <w:t xml:space="preserve">. Son otorgadas por el </w:t>
+        <w:t>¿Para qué sirve el PMBOK?</w:t>
+      </w:r>
+    </w:p>
+    <w:p>
+      <w:r>
+        <w:t>Más que una metodología, l</w:t>
       </w:r>
       <w:r>
         <w:rPr>
           <w:b/>
           <w:bCs/>
         </w:rPr>
-        <w:t xml:space="preserve">Project Management </w:t>
-      </w:r>
-      <w:proofErr w:type="spellStart"/>
-      <w:r>
+        <w:t>o que comparte el PMBOK son buenas prácticas y lineamientos que permiten dar buen seguimiento a los proyectos y a sus etapas</w:t>
+      </w:r>
+      <w:r>
+        <w:t>, durante toda la vida que tengan, gracias a la experiencia de los profesionales que ya han comprobaron su eficacia.</w:t>
+      </w:r>
+    </w:p>
+    <w:p>
+      <w:r>
+        <w:t>Ayuda tanto a las personas que se inician en el área de gestión de proyectos, ya que explica los procesos clave con miras a que se adapten a la metodología que cada gestor decida; y también funciona para los más experimentados, pues cada nueva edición de la guía incorpora innovaciones que responden a las herramientas y necesidades más actuales.</w:t>
+      </w:r>
+    </w:p>
+    <w:p>
+      <w:r>
+        <w:t>La edición más reciente, que ya se compartió en inglés desde la página de PMI, es más corta que las anteriores y se dirige más a la creación de valor en los negocios a través de proyectos, así que más allá de los entregables, lo que importa son los resultados que se alcanzan con ellos.</w:t>
+      </w:r>
+    </w:p>
+    <w:p>
+      <w:pPr>
         <w:rPr>
           <w:b/>
           <w:bCs/>
         </w:rPr>
-        <w:t>Institute</w:t>
-      </w:r>
-      <w:proofErr w:type="spellEnd"/>
+      </w:pPr>
       <w:r>
         <w:rPr>
           <w:b/>
           <w:bCs/>
         </w:rPr>
-        <w:t xml:space="preserve"> (PMI)</w:t>
-      </w:r>
-      <w:r>
-        <w:t>, una de las organizaciones más importantes en esta área.</w:t>
-      </w:r>
-    </w:p>
-    <w:p>
-      <w:pPr>
-        <w:jc w:val="both"/>
-      </w:pPr>
-      <w:r>
-        <w:pict w14:anchorId="3BBB7272">
-          <v:rect id="_x0000_i1037" style="width:0;height:1.5pt" o:hralign="center" o:hrstd="t" o:hr="t" fillcolor="#a0a0a0" stroked="f"/>
-        </w:pict>
-      </w:r>
-    </w:p>
-    <w:p>
-      <w:pPr>
-        <w:jc w:val="both"/>
+        <w:t xml:space="preserve">5 fases de un proyecto </w:t>
+      </w:r>
+      <w:r>
         <w:rPr>
           <w:b/>
           <w:bCs/>
         </w:rPr>
-      </w:pPr>
+        <w:t>de acuerdo con</w:t>
+      </w:r>
       <w:r>
         <w:rPr>
           <w:b/>
           <w:bCs/>
         </w:rPr>
-        <w:t>Principales certificaciones PMI</w:t>
-      </w:r>
-    </w:p>
-    <w:p>
-      <w:pPr>
-        <w:jc w:val="both"/>
-      </w:pPr>
-      <w:r>
-        <w:t>Aquí te dejo un resumen de las más importantes:</w:t>
-      </w:r>
-    </w:p>
-    <w:p>
-      <w:pPr>
-        <w:jc w:val="both"/>
+        <w:t xml:space="preserve"> PMBOK</w:t>
+      </w:r>
+    </w:p>
+    <w:p>
+      <w:r>
+        <w:t>Algunos comparan su aproximación hacia la gestión de proyectos al de la cascada, con ciertos ajustes.</w:t>
+      </w:r>
+    </w:p>
+    <w:p>
+      <w:r>
+        <w:t>Podríamos decir entonces que hay cinco fases, o cinco grupos, según esta guía:</w:t>
+      </w:r>
+    </w:p>
+    <w:p>
+      <w:pPr>
         <w:rPr>
           <w:b/>
           <w:bCs/>
@@ -139,238 +151,60 @@
           <w:b/>
           <w:bCs/>
         </w:rPr>
-        <w:t>1. PMP® (Project Management Professional)</w:t>
+        <w:t>1. Iniciación</w:t>
+      </w:r>
+    </w:p>
+    <w:p>
+      <w:r>
+        <w:t>Aquí es cuando nace un proyecto. Es el proceso durante el cual se define en qué consistirá y se expone la justificación de manera clara a la empresa y los interesados. Se aprueba una vez que la viabilidad y el valor del plan se consideran pertinentes, generalmente a través del análisis de dos documentos:</w:t>
       </w:r>
     </w:p>
     <w:p>
       <w:pPr>
         <w:numPr>
           <w:ilvl w:val="0"/>
-          <w:numId w:val="1"/>
+          <w:numId w:val="11"/>
         </w:numPr>
-        <w:jc w:val="both"/>
-      </w:pPr>
-      <w:r>
-        <w:t>Es la certificación más reconocida en gestión de proyectos.</w:t>
+      </w:pPr>
+      <w:r>
+        <w:t>Documento de caso de negocio, en donde se explican los posibles beneficios financieros y de valor.</w:t>
       </w:r>
     </w:p>
     <w:p>
       <w:pPr>
         <w:numPr>
           <w:ilvl w:val="0"/>
-          <w:numId w:val="1"/>
+          <w:numId w:val="11"/>
         </w:numPr>
-        <w:jc w:val="both"/>
-      </w:pPr>
-      <w:r>
-        <w:t>Dirigida a profesionales con experiencia en la dirección de proyectos.</w:t>
-      </w:r>
-    </w:p>
-    <w:p>
-      <w:pPr>
-        <w:numPr>
-          <w:ilvl w:val="0"/>
-          <w:numId w:val="1"/>
-        </w:numPr>
-        <w:jc w:val="both"/>
-        <w:rPr>
-          <w:lang w:val="en-US"/>
-        </w:rPr>
-      </w:pPr>
-      <w:proofErr w:type="spellStart"/>
-      <w:r>
-        <w:rPr>
-          <w:lang w:val="en-US"/>
-        </w:rPr>
-        <w:t>Basada</w:t>
-      </w:r>
-      <w:proofErr w:type="spellEnd"/>
-      <w:r>
-        <w:rPr>
-          <w:lang w:val="en-US"/>
-        </w:rPr>
-        <w:t xml:space="preserve"> </w:t>
-      </w:r>
-      <w:proofErr w:type="spellStart"/>
-      <w:r>
-        <w:rPr>
-          <w:lang w:val="en-US"/>
-        </w:rPr>
-        <w:t>en</w:t>
-      </w:r>
-      <w:proofErr w:type="spellEnd"/>
-      <w:r>
-        <w:rPr>
-          <w:lang w:val="en-US"/>
-        </w:rPr>
-        <w:t xml:space="preserve"> la </w:t>
-      </w:r>
-      <w:proofErr w:type="spellStart"/>
-      <w:r>
-        <w:rPr>
-          <w:lang w:val="en-US"/>
-        </w:rPr>
-        <w:t>metodología</w:t>
-      </w:r>
-      <w:proofErr w:type="spellEnd"/>
-      <w:r>
-        <w:rPr>
-          <w:lang w:val="en-US"/>
-        </w:rPr>
-        <w:t xml:space="preserve"> del </w:t>
-      </w:r>
-      <w:r>
-        <w:rPr>
-          <w:b/>
-          <w:bCs/>
-          <w:lang w:val="en-US"/>
-        </w:rPr>
-        <w:t>PMBOK (Project Management Body of Knowledge)</w:t>
-      </w:r>
-      <w:r>
-        <w:rPr>
-          <w:lang w:val="en-US"/>
-        </w:rPr>
-        <w:t>.</w:t>
-      </w:r>
-    </w:p>
-    <w:p>
-      <w:pPr>
-        <w:jc w:val="both"/>
-        <w:rPr>
-          <w:b/>
-          <w:bCs/>
-          <w:lang w:val="en-US"/>
-        </w:rPr>
-      </w:pPr>
-      <w:r>
-        <w:rPr>
-          <w:b/>
-          <w:bCs/>
-          <w:lang w:val="en-US"/>
-        </w:rPr>
-        <w:t xml:space="preserve">2. CAPM® (Certified </w:t>
-      </w:r>
-      <w:proofErr w:type="gramStart"/>
-      <w:r>
-        <w:rPr>
-          <w:b/>
-          <w:bCs/>
-          <w:lang w:val="en-US"/>
-        </w:rPr>
-        <w:t>Associate in Project Management</w:t>
-      </w:r>
-      <w:proofErr w:type="gramEnd"/>
-      <w:r>
-        <w:rPr>
-          <w:b/>
-          <w:bCs/>
-          <w:lang w:val="en-US"/>
-        </w:rPr>
-        <w:t>)</w:t>
-      </w:r>
-    </w:p>
-    <w:p>
-      <w:pPr>
-        <w:numPr>
-          <w:ilvl w:val="0"/>
-          <w:numId w:val="2"/>
-        </w:numPr>
-        <w:jc w:val="both"/>
-      </w:pPr>
-      <w:r>
-        <w:t>Ideal para personas que inician en la gestión de proyectos.</w:t>
-      </w:r>
-    </w:p>
-    <w:p>
-      <w:pPr>
-        <w:numPr>
-          <w:ilvl w:val="0"/>
-          <w:numId w:val="2"/>
-        </w:numPr>
-        <w:jc w:val="both"/>
-      </w:pPr>
-      <w:r>
-        <w:t>No requiere experiencia, solo estudios básicos en dirección de proyectos.</w:t>
-      </w:r>
-    </w:p>
-    <w:p>
-      <w:pPr>
-        <w:numPr>
-          <w:ilvl w:val="0"/>
-          <w:numId w:val="2"/>
-        </w:numPr>
-        <w:jc w:val="both"/>
-      </w:pPr>
-      <w:r>
-        <w:t xml:space="preserve">Basada en el </w:t>
-      </w:r>
-      <w:r>
+      </w:pPr>
+      <w:r>
+        <w:lastRenderedPageBreak/>
+        <w:t>Estudio de factibilidad, que habla de las metas del proyecto, cronograma y costos que ayuden a determinar si el plan debe llevarse a cabo.</w:t>
+      </w:r>
+    </w:p>
+    <w:p/>
+    <w:p>
+      <w:pPr>
         <w:rPr>
           <w:b/>
           <w:bCs/>
         </w:rPr>
-        <w:t>PMBOK</w:t>
-      </w:r>
-      <w:r>
-        <w:t>.</w:t>
-      </w:r>
-    </w:p>
-    <w:p>
-      <w:pPr>
-        <w:jc w:val="both"/>
-        <w:rPr>
-          <w:b/>
-          <w:bCs/>
-          <w:lang w:val="en-US"/>
-        </w:rPr>
-      </w:pPr>
-      <w:r>
-        <w:rPr>
-          <w:b/>
-          <w:bCs/>
-          <w:lang w:val="en-US"/>
-        </w:rPr>
-        <w:t>3. PMI-ACP® (Agile Certified Practitioner)</w:t>
-      </w:r>
-    </w:p>
-    <w:p>
-      <w:pPr>
-        <w:numPr>
-          <w:ilvl w:val="0"/>
-          <w:numId w:val="3"/>
-        </w:numPr>
-        <w:jc w:val="both"/>
-      </w:pPr>
-      <w:r>
-        <w:t xml:space="preserve">Para profesionales que trabajan con metodologías </w:t>
-      </w:r>
+      </w:pPr>
       <w:r>
         <w:rPr>
           <w:b/>
           <w:bCs/>
         </w:rPr>
-        <w:t>ágiles</w:t>
-      </w:r>
-      <w:r>
-        <w:t xml:space="preserve"> (Scrum, Kanban, Lean, etc.).</w:t>
-      </w:r>
-    </w:p>
-    <w:p>
-      <w:pPr>
-        <w:numPr>
-          <w:ilvl w:val="0"/>
-          <w:numId w:val="3"/>
-        </w:numPr>
-        <w:jc w:val="both"/>
-      </w:pPr>
-      <w:r>
-        <w:t>Ideal para quienes gestionan proyectos en entornos dinámicos.</w:t>
-      </w:r>
-    </w:p>
-    <w:p>
-      <w:pPr>
-        <w:jc w:val="both"/>
+        <w:t>2. Planificación</w:t>
+      </w:r>
+    </w:p>
+    <w:p>
+      <w:r>
+        <w:t>La finalidad del plan de proyecto es que los equipos tengan una dirección para conseguir los resultados finales. En este, se habla con detalle sobre cómo conseguir recursos humanos, materiales y financiación; también presenta acciones para prevenir posibles escenarios negativos, y lo que debe hacerse para que el proyecto finalice en el tiempo acordado, dentro del presupuesto.</w:t>
+      </w:r>
+    </w:p>
+    <w:p>
+      <w:pPr>
         <w:rPr>
           <w:b/>
           <w:bCs/>
@@ -381,78 +215,90 @@
           <w:b/>
           <w:bCs/>
         </w:rPr>
-        <w:t xml:space="preserve">4. </w:t>
-      </w:r>
-      <w:proofErr w:type="spellStart"/>
-      <w:r>
+        <w:t>3. Ejecución</w:t>
+      </w:r>
+    </w:p>
+    <w:p>
+      <w:r>
+        <w:t xml:space="preserve">El proyecto se implementa. Los involucrados se reúnen para explicar responsabilidades, objetivos y la forma en que la compleción de una tarea repercute en los demás. De esta manera todas las personas entienden la importancia del trabajo de </w:t>
+      </w:r>
+      <w:r>
+        <w:t>cada uno</w:t>
+      </w:r>
+      <w:r>
+        <w:t xml:space="preserve"> y sabe a quién dirigirse en caso de obstáculos que interrumpan el flujo.</w:t>
+      </w:r>
+    </w:p>
+    <w:p>
+      <w:r>
+        <w:t>Te recomendamos que utilices herramientas que permitan registrar, automáticamente, los resultados que se alcanzan, con indicadores que hagan evidente para todos si la administración del tiempo, recursos y personal es eficiente.</w:t>
+      </w:r>
+    </w:p>
+    <w:p/>
+    <w:p>
+      <w:pPr>
         <w:rPr>
           <w:b/>
           <w:bCs/>
         </w:rPr>
-        <w:t>PgMP</w:t>
-      </w:r>
-      <w:proofErr w:type="spellEnd"/>
+      </w:pPr>
       <w:r>
         <w:rPr>
           <w:b/>
           <w:bCs/>
         </w:rPr>
-        <w:t>® (</w:t>
-      </w:r>
-      <w:proofErr w:type="spellStart"/>
+        <w:t>4. Seguimiento y control</w:t>
+      </w:r>
+    </w:p>
+    <w:p>
+      <w:r>
+        <w:t>Este paso es, la mayoría de las ocasiones, simultánea con el anterior, y es una gran idea para actuar en caso de que se presente un problema. O, incluso, si es posible agregar alguna mejora u optimizar un proceso </w:t>
+      </w:r>
       <w:r>
         <w:rPr>
           <w:b/>
           <w:bCs/>
         </w:rPr>
-        <w:t>Program</w:t>
-      </w:r>
-      <w:proofErr w:type="spellEnd"/>
-      <w:r>
+        <w:t>gracias a una estrategia recién aprendida o la integración de talento con conocimiento especializado</w:t>
+      </w:r>
+      <w:r>
+        <w:t>. El seguimiento y el control permiten adelantarse a las malas noticias, pero también aprovechar oportunidades que aparezcan en el camino.</w:t>
+      </w:r>
+    </w:p>
+    <w:p>
+      <w:r>
+        <w:tab/>
+      </w:r>
+    </w:p>
+    <w:p>
+      <w:pPr>
         <w:rPr>
           <w:b/>
           <w:bCs/>
         </w:rPr>
-        <w:t xml:space="preserve"> Management Professional)</w:t>
-      </w:r>
-    </w:p>
-    <w:p>
-      <w:pPr>
-        <w:numPr>
-          <w:ilvl w:val="0"/>
-          <w:numId w:val="4"/>
-        </w:numPr>
-        <w:jc w:val="both"/>
-      </w:pPr>
-      <w:r>
-        <w:t xml:space="preserve">Para quienes gestionan </w:t>
-      </w:r>
+      </w:pPr>
       <w:r>
         <w:rPr>
           <w:b/>
           <w:bCs/>
         </w:rPr>
-        <w:t>múltiples proyectos (programas)</w:t>
-      </w:r>
-      <w:r>
-        <w:t xml:space="preserve"> que están alineados con una estrategia empresarial.</w:t>
-      </w:r>
-    </w:p>
-    <w:p>
-      <w:pPr>
-        <w:numPr>
-          <w:ilvl w:val="0"/>
-          <w:numId w:val="4"/>
-        </w:numPr>
-        <w:jc w:val="both"/>
-      </w:pPr>
-      <w:r>
-        <w:t>Requiere experiencia avanzada en gestión de programas.</w:t>
-      </w:r>
-    </w:p>
-    <w:p>
-      <w:pPr>
-        <w:jc w:val="both"/>
+        <w:t>5. Cierre</w:t>
+      </w:r>
+    </w:p>
+    <w:p>
+      <w:r>
+        <w:t>El cierre ocurre cuando es posible presentarle al cliente, o la directiva interesada, informes, resultados o entregables que se establecieron desde el inicio. También es momento de que los equipos involucrados analicen el desarrollo del trabajo, cómo se afrontaron los retos y qué pueden aprender del proyecto para los próximos.</w:t>
+      </w:r>
+    </w:p>
+    <w:p>
+      <w:r>
+        <w:lastRenderedPageBreak/>
+        <w:t>Ahora te compartiremos algunas herramientas que te ayudarán a implementar PMBOK con las ventajas de la automatización de un buen software.</w:t>
+      </w:r>
+    </w:p>
+    <w:p/>
+    <w:p>
+      <w:pPr>
         <w:rPr>
           <w:b/>
           <w:bCs/>
@@ -463,250 +309,255 @@
           <w:b/>
           <w:bCs/>
         </w:rPr>
-        <w:t xml:space="preserve">5. </w:t>
-      </w:r>
-      <w:proofErr w:type="spellStart"/>
+        <w:t>Áreas de Conocimiento del PMBOK</w:t>
+      </w:r>
+    </w:p>
+    <w:p>
+      <w:r>
+        <w:t>Las áreas de conocimiento agrupan los procesos clave en la gestión de proyectos. Son:</w:t>
+      </w:r>
+    </w:p>
+    <w:p>
+      <w:pPr>
+        <w:numPr>
+          <w:ilvl w:val="0"/>
+          <w:numId w:val="12"/>
+        </w:numPr>
+      </w:pPr>
       <w:r>
         <w:rPr>
           <w:b/>
           <w:bCs/>
         </w:rPr>
-        <w:t>PfMP</w:t>
-      </w:r>
-      <w:proofErr w:type="spellEnd"/>
+        <w:t>Gestión de la Integración</w:t>
+      </w:r>
+    </w:p>
+    <w:p>
+      <w:pPr>
+        <w:numPr>
+          <w:ilvl w:val="1"/>
+          <w:numId w:val="12"/>
+        </w:numPr>
+      </w:pPr>
+      <w:r>
+        <w:t>Coordinar todos los elementos del proyecto.</w:t>
+      </w:r>
+    </w:p>
+    <w:p>
+      <w:pPr>
+        <w:numPr>
+          <w:ilvl w:val="0"/>
+          <w:numId w:val="12"/>
+        </w:numPr>
+      </w:pPr>
       <w:r>
         <w:rPr>
           <w:b/>
           <w:bCs/>
         </w:rPr>
-        <w:t>® (</w:t>
-      </w:r>
-      <w:proofErr w:type="gramStart"/>
+        <w:t>Gestión del Alcance</w:t>
+      </w:r>
+    </w:p>
+    <w:p>
+      <w:pPr>
+        <w:numPr>
+          <w:ilvl w:val="1"/>
+          <w:numId w:val="12"/>
+        </w:numPr>
+      </w:pPr>
+      <w:r>
+        <w:t>Definir y controlar qué se incluye en el proyecto.</w:t>
+      </w:r>
+    </w:p>
+    <w:p>
+      <w:pPr>
+        <w:numPr>
+          <w:ilvl w:val="0"/>
+          <w:numId w:val="12"/>
+        </w:numPr>
+      </w:pPr>
       <w:r>
         <w:rPr>
           <w:b/>
           <w:bCs/>
         </w:rPr>
-        <w:t>Portfolio</w:t>
-      </w:r>
-      <w:proofErr w:type="gramEnd"/>
+        <w:t>Gestión del Cronograma</w:t>
+      </w:r>
+    </w:p>
+    <w:p>
+      <w:pPr>
+        <w:numPr>
+          <w:ilvl w:val="1"/>
+          <w:numId w:val="12"/>
+        </w:numPr>
+      </w:pPr>
+      <w:r>
+        <w:t>Planificar y administrar los tiempos y tareas.</w:t>
+      </w:r>
+    </w:p>
+    <w:p>
+      <w:pPr>
+        <w:numPr>
+          <w:ilvl w:val="0"/>
+          <w:numId w:val="12"/>
+        </w:numPr>
+      </w:pPr>
       <w:r>
         <w:rPr>
           <w:b/>
           <w:bCs/>
         </w:rPr>
-        <w:t xml:space="preserve"> Management Professional)</w:t>
+        <w:t>Gestión de los Costos</w:t>
+      </w:r>
+    </w:p>
+    <w:p>
+      <w:pPr>
+        <w:numPr>
+          <w:ilvl w:val="1"/>
+          <w:numId w:val="12"/>
+        </w:numPr>
+      </w:pPr>
+      <w:r>
+        <w:t>Estimar y controlar los gastos.</w:t>
       </w:r>
     </w:p>
     <w:p>
       <w:pPr>
         <w:numPr>
           <w:ilvl w:val="0"/>
-          <w:numId w:val="5"/>
+          <w:numId w:val="12"/>
         </w:numPr>
-        <w:jc w:val="both"/>
-      </w:pPr>
-      <w:r>
-        <w:t xml:space="preserve">Enfocada en la </w:t>
-      </w:r>
+      </w:pPr>
       <w:r>
         <w:rPr>
           <w:b/>
           <w:bCs/>
         </w:rPr>
-        <w:t>gestión de portafolios de proyectos</w:t>
-      </w:r>
-      <w:r>
-        <w:t xml:space="preserve"> a nivel empresarial.</w:t>
+        <w:t>Gestión de la Calidad</w:t>
+      </w:r>
+    </w:p>
+    <w:p>
+      <w:pPr>
+        <w:numPr>
+          <w:ilvl w:val="1"/>
+          <w:numId w:val="12"/>
+        </w:numPr>
+      </w:pPr>
+      <w:proofErr w:type="gramStart"/>
+      <w:r>
+        <w:t>Asegurar</w:t>
+      </w:r>
+      <w:proofErr w:type="gramEnd"/>
+      <w:r>
+        <w:t xml:space="preserve"> que el producto cumple con los estándares requeridos.</w:t>
       </w:r>
     </w:p>
     <w:p>
       <w:pPr>
         <w:numPr>
           <w:ilvl w:val="0"/>
-          <w:numId w:val="5"/>
+          <w:numId w:val="12"/>
         </w:numPr>
-        <w:jc w:val="both"/>
-      </w:pPr>
-      <w:r>
-        <w:lastRenderedPageBreak/>
-        <w:t>Para líderes que supervisan múltiples programas y proyectos estratégicos.</w:t>
-      </w:r>
-    </w:p>
-    <w:p>
-      <w:pPr>
-        <w:jc w:val="both"/>
-        <w:rPr>
-          <w:b/>
-          <w:bCs/>
-          <w:lang w:val="en-US"/>
-        </w:rPr>
-      </w:pPr>
-      <w:r>
-        <w:rPr>
-          <w:b/>
-          <w:bCs/>
-          <w:lang w:val="en-US"/>
-        </w:rPr>
-        <w:t>6. PMI-PBA® (Professional in Business Analysis)</w:t>
-      </w:r>
-    </w:p>
-    <w:p>
-      <w:pPr>
-        <w:numPr>
-          <w:ilvl w:val="0"/>
-          <w:numId w:val="6"/>
-        </w:numPr>
-        <w:jc w:val="both"/>
-      </w:pPr>
-      <w:r>
-        <w:t xml:space="preserve">Para expertos en </w:t>
-      </w:r>
+      </w:pPr>
       <w:r>
         <w:rPr>
           <w:b/>
           <w:bCs/>
         </w:rPr>
-        <w:t>análisis de negocio</w:t>
-      </w:r>
-      <w:r>
-        <w:t xml:space="preserve"> y gestión de requisitos en proyectos.</w:t>
+        <w:t>Gestión de los Recursos</w:t>
+      </w:r>
+    </w:p>
+    <w:p>
+      <w:pPr>
+        <w:numPr>
+          <w:ilvl w:val="1"/>
+          <w:numId w:val="12"/>
+        </w:numPr>
+      </w:pPr>
+      <w:r>
+        <w:t>Administrar el equipo de trabajo y los recursos físicos.</w:t>
       </w:r>
     </w:p>
     <w:p>
       <w:pPr>
         <w:numPr>
           <w:ilvl w:val="0"/>
-          <w:numId w:val="6"/>
+          <w:numId w:val="12"/>
         </w:numPr>
-        <w:jc w:val="both"/>
-      </w:pPr>
-      <w:r>
-        <w:t>Ayuda a mejorar la alineación de los proyectos con las necesidades del negocio.</w:t>
-      </w:r>
-    </w:p>
-    <w:p>
-      <w:pPr>
-        <w:jc w:val="both"/>
-        <w:rPr>
-          <w:b/>
-          <w:bCs/>
-          <w:lang w:val="en-US"/>
-        </w:rPr>
-      </w:pPr>
-      <w:r>
-        <w:rPr>
-          <w:b/>
-          <w:bCs/>
-          <w:lang w:val="en-US"/>
-        </w:rPr>
-        <w:t>7. PMI-RMP® (Risk Management Professional)</w:t>
-      </w:r>
-    </w:p>
-    <w:p>
-      <w:pPr>
-        <w:numPr>
-          <w:ilvl w:val="0"/>
-          <w:numId w:val="7"/>
-        </w:numPr>
-        <w:jc w:val="both"/>
-      </w:pPr>
-      <w:r>
-        <w:t xml:space="preserve">Especializada en </w:t>
-      </w:r>
+      </w:pPr>
       <w:r>
         <w:rPr>
           <w:b/>
           <w:bCs/>
         </w:rPr>
-        <w:t>gestión de riesgos en proyectos</w:t>
-      </w:r>
-      <w:r>
-        <w:t>.</w:t>
+        <w:t>Gestión de la Comunicación</w:t>
+      </w:r>
+    </w:p>
+    <w:p>
+      <w:pPr>
+        <w:numPr>
+          <w:ilvl w:val="1"/>
+          <w:numId w:val="12"/>
+        </w:numPr>
+      </w:pPr>
+      <w:r>
+        <w:t>Garantizar la correcta comunicación entre interesados.</w:t>
       </w:r>
     </w:p>
     <w:p>
       <w:pPr>
         <w:numPr>
           <w:ilvl w:val="0"/>
-          <w:numId w:val="7"/>
+          <w:numId w:val="12"/>
         </w:numPr>
-        <w:jc w:val="both"/>
-      </w:pPr>
-      <w:r>
-        <w:t>Para profesionales que buscan mejorar la capacidad de análisis y mitigación de riesgos.</w:t>
-      </w:r>
-    </w:p>
-    <w:p>
-      <w:pPr>
-        <w:jc w:val="both"/>
+      </w:pPr>
+      <w:r>
         <w:rPr>
           <w:b/>
           <w:bCs/>
         </w:rPr>
+        <w:t>Gestión de los Riesgos</w:t>
+      </w:r>
+    </w:p>
+    <w:p>
+      <w:pPr>
+        <w:numPr>
+          <w:ilvl w:val="1"/>
+          <w:numId w:val="12"/>
+        </w:numPr>
+      </w:pPr>
+      <w:r>
+        <w:t>Identificar y mitigar posibles problemas.</w:t>
+      </w:r>
+    </w:p>
+    <w:p>
+      <w:pPr>
+        <w:numPr>
+          <w:ilvl w:val="0"/>
+          <w:numId w:val="12"/>
+        </w:numPr>
       </w:pPr>
       <w:r>
         <w:rPr>
           <w:b/>
           <w:bCs/>
         </w:rPr>
-        <w:t>8. PMI-SP® (</w:t>
-      </w:r>
-      <w:proofErr w:type="spellStart"/>
-      <w:r>
-        <w:rPr>
-          <w:b/>
-          <w:bCs/>
-        </w:rPr>
-        <w:t>Scheduling</w:t>
-      </w:r>
-      <w:proofErr w:type="spellEnd"/>
-      <w:r>
-        <w:rPr>
-          <w:b/>
-          <w:bCs/>
-        </w:rPr>
-        <w:t xml:space="preserve"> Professional)</w:t>
+        <w:t>Gestión de las Adquisiciones</w:t>
       </w:r>
     </w:p>
     <w:p>
       <w:pPr>
         <w:numPr>
-          <w:ilvl w:val="0"/>
-          <w:numId w:val="8"/>
+          <w:ilvl w:val="1"/>
+          <w:numId w:val="12"/>
         </w:numPr>
-        <w:jc w:val="both"/>
-      </w:pPr>
-      <w:r>
-        <w:t xml:space="preserve">Para especialistas en </w:t>
-      </w:r>
-      <w:r>
-        <w:rPr>
-          <w:b/>
-          <w:bCs/>
-        </w:rPr>
-        <w:t>planificación y programación de proyectos</w:t>
-      </w:r>
-      <w:r>
-        <w:t>.</w:t>
-      </w:r>
-    </w:p>
-    <w:p>
-      <w:pPr>
-        <w:numPr>
-          <w:ilvl w:val="0"/>
-          <w:numId w:val="8"/>
-        </w:numPr>
-        <w:jc w:val="both"/>
-      </w:pPr>
-      <w:r>
-        <w:t>Enfocada en la gestión de cronogramas.</w:t>
-      </w:r>
-    </w:p>
-    <w:p>
-      <w:pPr>
-        <w:jc w:val="both"/>
-      </w:pPr>
+      </w:pPr>
+      <w:r>
+        <w:t>Manejar compras y contrataciones nece</w:t>
+      </w:r>
+      <w:r>
+        <w:t>sarias.</w:t>
+      </w:r>
     </w:p>
     <w:sectPr>
       <w:pgSz w:w="12240" w:h="15840"/>
@@ -1019,6 +870,123 @@
     </w:lvl>
   </w:abstractNum>
   <w:abstractNum w:abstractNumId="2" w15:restartNumberingAfterBreak="0">
+    <w:nsid w:val="0C5F5006"/>
+    <w:multiLevelType w:val="multilevel"/>
+    <w:tmpl w:val="7258239C"/>
+    <w:lvl w:ilvl="0">
+      <w:start w:val="1"/>
+      <w:numFmt w:val="decimal"/>
+      <w:lvlText w:val="%1."/>
+      <w:lvlJc w:val="left"/>
+      <w:pPr>
+        <w:tabs>
+          <w:tab w:val="num" w:pos="720"/>
+        </w:tabs>
+        <w:ind w:left="720" w:hanging="360"/>
+      </w:pPr>
+    </w:lvl>
+    <w:lvl w:ilvl="1">
+      <w:start w:val="1"/>
+      <w:numFmt w:val="bullet"/>
+      <w:lvlText w:val="o"/>
+      <w:lvlJc w:val="left"/>
+      <w:pPr>
+        <w:tabs>
+          <w:tab w:val="num" w:pos="1440"/>
+        </w:tabs>
+        <w:ind w:left="1440" w:hanging="360"/>
+      </w:pPr>
+      <w:rPr>
+        <w:rFonts w:ascii="Courier New" w:hAnsi="Courier New" w:hint="default"/>
+        <w:sz w:val="20"/>
+      </w:rPr>
+    </w:lvl>
+    <w:lvl w:ilvl="2" w:tentative="1">
+      <w:start w:val="1"/>
+      <w:numFmt w:val="decimal"/>
+      <w:lvlText w:val="%3."/>
+      <w:lvlJc w:val="left"/>
+      <w:pPr>
+        <w:tabs>
+          <w:tab w:val="num" w:pos="2160"/>
+        </w:tabs>
+        <w:ind w:left="2160" w:hanging="360"/>
+      </w:pPr>
+    </w:lvl>
+    <w:lvl w:ilvl="3" w:tentative="1">
+      <w:start w:val="1"/>
+      <w:numFmt w:val="decimal"/>
+      <w:lvlText w:val="%4."/>
+      <w:lvlJc w:val="left"/>
+      <w:pPr>
+        <w:tabs>
+          <w:tab w:val="num" w:pos="2880"/>
+        </w:tabs>
+        <w:ind w:left="2880" w:hanging="360"/>
+      </w:pPr>
+    </w:lvl>
+    <w:lvl w:ilvl="4" w:tentative="1">
+      <w:start w:val="1"/>
+      <w:numFmt w:val="decimal"/>
+      <w:lvlText w:val="%5."/>
+      <w:lvlJc w:val="left"/>
+      <w:pPr>
+        <w:tabs>
+          <w:tab w:val="num" w:pos="3600"/>
+        </w:tabs>
+        <w:ind w:left="3600" w:hanging="360"/>
+      </w:pPr>
+    </w:lvl>
+    <w:lvl w:ilvl="5" w:tentative="1">
+      <w:start w:val="1"/>
+      <w:numFmt w:val="decimal"/>
+      <w:lvlText w:val="%6."/>
+      <w:lvlJc w:val="left"/>
+      <w:pPr>
+        <w:tabs>
+          <w:tab w:val="num" w:pos="4320"/>
+        </w:tabs>
+        <w:ind w:left="4320" w:hanging="360"/>
+      </w:pPr>
+    </w:lvl>
+    <w:lvl w:ilvl="6" w:tentative="1">
+      <w:start w:val="1"/>
+      <w:numFmt w:val="decimal"/>
+      <w:lvlText w:val="%7."/>
+      <w:lvlJc w:val="left"/>
+      <w:pPr>
+        <w:tabs>
+          <w:tab w:val="num" w:pos="5040"/>
+        </w:tabs>
+        <w:ind w:left="5040" w:hanging="360"/>
+      </w:pPr>
+    </w:lvl>
+    <w:lvl w:ilvl="7" w:tentative="1">
+      <w:start w:val="1"/>
+      <w:numFmt w:val="decimal"/>
+      <w:lvlText w:val="%8."/>
+      <w:lvlJc w:val="left"/>
+      <w:pPr>
+        <w:tabs>
+          <w:tab w:val="num" w:pos="5760"/>
+        </w:tabs>
+        <w:ind w:left="5760" w:hanging="360"/>
+      </w:pPr>
+    </w:lvl>
+    <w:lvl w:ilvl="8" w:tentative="1">
+      <w:start w:val="1"/>
+      <w:numFmt w:val="decimal"/>
+      <w:lvlText w:val="%9."/>
+      <w:lvlJc w:val="left"/>
+      <w:pPr>
+        <w:tabs>
+          <w:tab w:val="num" w:pos="6480"/>
+        </w:tabs>
+        <w:ind w:left="6480" w:hanging="360"/>
+      </w:pPr>
+    </w:lvl>
+  </w:abstractNum>
+  <w:abstractNum w:abstractNumId="3" w15:restartNumberingAfterBreak="0">
     <w:nsid w:val="1EF14309"/>
     <w:multiLevelType w:val="multilevel"/>
     <w:tmpl w:val="0A560A20"/>
@@ -1167,7 +1135,7 @@
       </w:rPr>
     </w:lvl>
   </w:abstractNum>
-  <w:abstractNum w:abstractNumId="3" w15:restartNumberingAfterBreak="0">
+  <w:abstractNum w:abstractNumId="4" w15:restartNumberingAfterBreak="0">
     <w:nsid w:val="1F455895"/>
     <w:multiLevelType w:val="multilevel"/>
     <w:tmpl w:val="1540C152"/>
@@ -1316,7 +1284,120 @@
       </w:rPr>
     </w:lvl>
   </w:abstractNum>
-  <w:abstractNum w:abstractNumId="4" w15:restartNumberingAfterBreak="0">
+  <w:abstractNum w:abstractNumId="5" w15:restartNumberingAfterBreak="0">
+    <w:nsid w:val="2294428E"/>
+    <w:multiLevelType w:val="multilevel"/>
+    <w:tmpl w:val="14D232F2"/>
+    <w:lvl w:ilvl="0">
+      <w:start w:val="1"/>
+      <w:numFmt w:val="decimal"/>
+      <w:lvlText w:val="%1."/>
+      <w:lvlJc w:val="left"/>
+      <w:pPr>
+        <w:tabs>
+          <w:tab w:val="num" w:pos="720"/>
+        </w:tabs>
+        <w:ind w:left="720" w:hanging="360"/>
+      </w:pPr>
+    </w:lvl>
+    <w:lvl w:ilvl="1" w:tentative="1">
+      <w:start w:val="1"/>
+      <w:numFmt w:val="decimal"/>
+      <w:lvlText w:val="%2."/>
+      <w:lvlJc w:val="left"/>
+      <w:pPr>
+        <w:tabs>
+          <w:tab w:val="num" w:pos="1440"/>
+        </w:tabs>
+        <w:ind w:left="1440" w:hanging="360"/>
+      </w:pPr>
+    </w:lvl>
+    <w:lvl w:ilvl="2" w:tentative="1">
+      <w:start w:val="1"/>
+      <w:numFmt w:val="decimal"/>
+      <w:lvlText w:val="%3."/>
+      <w:lvlJc w:val="left"/>
+      <w:pPr>
+        <w:tabs>
+          <w:tab w:val="num" w:pos="2160"/>
+        </w:tabs>
+        <w:ind w:left="2160" w:hanging="360"/>
+      </w:pPr>
+    </w:lvl>
+    <w:lvl w:ilvl="3" w:tentative="1">
+      <w:start w:val="1"/>
+      <w:numFmt w:val="decimal"/>
+      <w:lvlText w:val="%4."/>
+      <w:lvlJc w:val="left"/>
+      <w:pPr>
+        <w:tabs>
+          <w:tab w:val="num" w:pos="2880"/>
+        </w:tabs>
+        <w:ind w:left="2880" w:hanging="360"/>
+      </w:pPr>
+    </w:lvl>
+    <w:lvl w:ilvl="4" w:tentative="1">
+      <w:start w:val="1"/>
+      <w:numFmt w:val="decimal"/>
+      <w:lvlText w:val="%5."/>
+      <w:lvlJc w:val="left"/>
+      <w:pPr>
+        <w:tabs>
+          <w:tab w:val="num" w:pos="3600"/>
+        </w:tabs>
+        <w:ind w:left="3600" w:hanging="360"/>
+      </w:pPr>
+    </w:lvl>
+    <w:lvl w:ilvl="5" w:tentative="1">
+      <w:start w:val="1"/>
+      <w:numFmt w:val="decimal"/>
+      <w:lvlText w:val="%6."/>
+      <w:lvlJc w:val="left"/>
+      <w:pPr>
+        <w:tabs>
+          <w:tab w:val="num" w:pos="4320"/>
+        </w:tabs>
+        <w:ind w:left="4320" w:hanging="360"/>
+      </w:pPr>
+    </w:lvl>
+    <w:lvl w:ilvl="6" w:tentative="1">
+      <w:start w:val="1"/>
+      <w:numFmt w:val="decimal"/>
+      <w:lvlText w:val="%7."/>
+      <w:lvlJc w:val="left"/>
+      <w:pPr>
+        <w:tabs>
+          <w:tab w:val="num" w:pos="5040"/>
+        </w:tabs>
+        <w:ind w:left="5040" w:hanging="360"/>
+      </w:pPr>
+    </w:lvl>
+    <w:lvl w:ilvl="7" w:tentative="1">
+      <w:start w:val="1"/>
+      <w:numFmt w:val="decimal"/>
+      <w:lvlText w:val="%8."/>
+      <w:lvlJc w:val="left"/>
+      <w:pPr>
+        <w:tabs>
+          <w:tab w:val="num" w:pos="5760"/>
+        </w:tabs>
+        <w:ind w:left="5760" w:hanging="360"/>
+      </w:pPr>
+    </w:lvl>
+    <w:lvl w:ilvl="8" w:tentative="1">
+      <w:start w:val="1"/>
+      <w:numFmt w:val="decimal"/>
+      <w:lvlText w:val="%9."/>
+      <w:lvlJc w:val="left"/>
+      <w:pPr>
+        <w:tabs>
+          <w:tab w:val="num" w:pos="6480"/>
+        </w:tabs>
+        <w:ind w:left="6480" w:hanging="360"/>
+      </w:pPr>
+    </w:lvl>
+  </w:abstractNum>
+  <w:abstractNum w:abstractNumId="6" w15:restartNumberingAfterBreak="0">
     <w:nsid w:val="38392687"/>
     <w:multiLevelType w:val="multilevel"/>
     <w:tmpl w:val="6D18C372"/>
@@ -1465,7 +1546,7 @@
       </w:rPr>
     </w:lvl>
   </w:abstractNum>
-  <w:abstractNum w:abstractNumId="5" w15:restartNumberingAfterBreak="0">
+  <w:abstractNum w:abstractNumId="7" w15:restartNumberingAfterBreak="0">
     <w:nsid w:val="446C2368"/>
     <w:multiLevelType w:val="multilevel"/>
     <w:tmpl w:val="0F2EC1A2"/>
@@ -1614,7 +1695,156 @@
       </w:rPr>
     </w:lvl>
   </w:abstractNum>
-  <w:abstractNum w:abstractNumId="6" w15:restartNumberingAfterBreak="0">
+  <w:abstractNum w:abstractNumId="8" w15:restartNumberingAfterBreak="0">
+    <w:nsid w:val="45853871"/>
+    <w:multiLevelType w:val="multilevel"/>
+    <w:tmpl w:val="F140ECFC"/>
+    <w:lvl w:ilvl="0">
+      <w:start w:val="1"/>
+      <w:numFmt w:val="bullet"/>
+      <w:lvlText w:val=""/>
+      <w:lvlJc w:val="left"/>
+      <w:pPr>
+        <w:tabs>
+          <w:tab w:val="num" w:pos="720"/>
+        </w:tabs>
+        <w:ind w:left="720" w:hanging="360"/>
+      </w:pPr>
+      <w:rPr>
+        <w:rFonts w:ascii="Symbol" w:hAnsi="Symbol" w:hint="default"/>
+        <w:sz w:val="20"/>
+      </w:rPr>
+    </w:lvl>
+    <w:lvl w:ilvl="1" w:tentative="1">
+      <w:start w:val="1"/>
+      <w:numFmt w:val="bullet"/>
+      <w:lvlText w:val="o"/>
+      <w:lvlJc w:val="left"/>
+      <w:pPr>
+        <w:tabs>
+          <w:tab w:val="num" w:pos="1440"/>
+        </w:tabs>
+        <w:ind w:left="1440" w:hanging="360"/>
+      </w:pPr>
+      <w:rPr>
+        <w:rFonts w:ascii="Courier New" w:hAnsi="Courier New" w:hint="default"/>
+        <w:sz w:val="20"/>
+      </w:rPr>
+    </w:lvl>
+    <w:lvl w:ilvl="2" w:tentative="1">
+      <w:start w:val="1"/>
+      <w:numFmt w:val="bullet"/>
+      <w:lvlText w:val=""/>
+      <w:lvlJc w:val="left"/>
+      <w:pPr>
+        <w:tabs>
+          <w:tab w:val="num" w:pos="2160"/>
+        </w:tabs>
+        <w:ind w:left="2160" w:hanging="360"/>
+      </w:pPr>
+      <w:rPr>
+        <w:rFonts w:ascii="Wingdings" w:hAnsi="Wingdings" w:hint="default"/>
+        <w:sz w:val="20"/>
+      </w:rPr>
+    </w:lvl>
+    <w:lvl w:ilvl="3" w:tentative="1">
+      <w:start w:val="1"/>
+      <w:numFmt w:val="bullet"/>
+      <w:lvlText w:val=""/>
+      <w:lvlJc w:val="left"/>
+      <w:pPr>
+        <w:tabs>
+          <w:tab w:val="num" w:pos="2880"/>
+        </w:tabs>
+        <w:ind w:left="2880" w:hanging="360"/>
+      </w:pPr>
+      <w:rPr>
+        <w:rFonts w:ascii="Wingdings" w:hAnsi="Wingdings" w:hint="default"/>
+        <w:sz w:val="20"/>
+      </w:rPr>
+    </w:lvl>
+    <w:lvl w:ilvl="4" w:tentative="1">
+      <w:start w:val="1"/>
+      <w:numFmt w:val="bullet"/>
+      <w:lvlText w:val=""/>
+      <w:lvlJc w:val="left"/>
+      <w:pPr>
+        <w:tabs>
+          <w:tab w:val="num" w:pos="3600"/>
+        </w:tabs>
+        <w:ind w:left="3600" w:hanging="360"/>
+      </w:pPr>
+      <w:rPr>
+        <w:rFonts w:ascii="Wingdings" w:hAnsi="Wingdings" w:hint="default"/>
+        <w:sz w:val="20"/>
+      </w:rPr>
+    </w:lvl>
+    <w:lvl w:ilvl="5" w:tentative="1">
+      <w:start w:val="1"/>
+      <w:numFmt w:val="bullet"/>
+      <w:lvlText w:val=""/>
+      <w:lvlJc w:val="left"/>
+      <w:pPr>
+        <w:tabs>
+          <w:tab w:val="num" w:pos="4320"/>
+        </w:tabs>
+        <w:ind w:left="4320" w:hanging="360"/>
+      </w:pPr>
+      <w:rPr>
+        <w:rFonts w:ascii="Wingdings" w:hAnsi="Wingdings" w:hint="default"/>
+        <w:sz w:val="20"/>
+      </w:rPr>
+    </w:lvl>
+    <w:lvl w:ilvl="6" w:tentative="1">
+      <w:start w:val="1"/>
+      <w:numFmt w:val="bullet"/>
+      <w:lvlText w:val=""/>
+      <w:lvlJc w:val="left"/>
+      <w:pPr>
+        <w:tabs>
+          <w:tab w:val="num" w:pos="5040"/>
+        </w:tabs>
+        <w:ind w:left="5040" w:hanging="360"/>
+      </w:pPr>
+      <w:rPr>
+        <w:rFonts w:ascii="Wingdings" w:hAnsi="Wingdings" w:hint="default"/>
+        <w:sz w:val="20"/>
+      </w:rPr>
+    </w:lvl>
+    <w:lvl w:ilvl="7" w:tentative="1">
+      <w:start w:val="1"/>
+      <w:numFmt w:val="bullet"/>
+      <w:lvlText w:val=""/>
+      <w:lvlJc w:val="left"/>
+      <w:pPr>
+        <w:tabs>
+          <w:tab w:val="num" w:pos="5760"/>
+        </w:tabs>
+        <w:ind w:left="5760" w:hanging="360"/>
+      </w:pPr>
+      <w:rPr>
+        <w:rFonts w:ascii="Wingdings" w:hAnsi="Wingdings" w:hint="default"/>
+        <w:sz w:val="20"/>
+      </w:rPr>
+    </w:lvl>
+    <w:lvl w:ilvl="8" w:tentative="1">
+      <w:start w:val="1"/>
+      <w:numFmt w:val="bullet"/>
+      <w:lvlText w:val=""/>
+      <w:lvlJc w:val="left"/>
+      <w:pPr>
+        <w:tabs>
+          <w:tab w:val="num" w:pos="6480"/>
+        </w:tabs>
+        <w:ind w:left="6480" w:hanging="360"/>
+      </w:pPr>
+      <w:rPr>
+        <w:rFonts w:ascii="Wingdings" w:hAnsi="Wingdings" w:hint="default"/>
+        <w:sz w:val="20"/>
+      </w:rPr>
+    </w:lvl>
+  </w:abstractNum>
+  <w:abstractNum w:abstractNumId="9" w15:restartNumberingAfterBreak="0">
     <w:nsid w:val="49F6298D"/>
     <w:multiLevelType w:val="multilevel"/>
     <w:tmpl w:val="9CE20610"/>
@@ -1763,7 +1993,7 @@
       </w:rPr>
     </w:lvl>
   </w:abstractNum>
-  <w:abstractNum w:abstractNumId="7" w15:restartNumberingAfterBreak="0">
+  <w:abstractNum w:abstractNumId="10" w15:restartNumberingAfterBreak="0">
     <w:nsid w:val="4BCD4B93"/>
     <w:multiLevelType w:val="multilevel"/>
     <w:tmpl w:val="2E1A048C"/>
@@ -1912,7 +2142,273 @@
       </w:rPr>
     </w:lvl>
   </w:abstractNum>
-  <w:abstractNum w:abstractNumId="8" w15:restartNumberingAfterBreak="0">
+  <w:abstractNum w:abstractNumId="11" w15:restartNumberingAfterBreak="0">
+    <w:nsid w:val="4E00247D"/>
+    <w:multiLevelType w:val="multilevel"/>
+    <w:tmpl w:val="17545E4A"/>
+    <w:lvl w:ilvl="0">
+      <w:start w:val="1"/>
+      <w:numFmt w:val="decimal"/>
+      <w:lvlText w:val="%1."/>
+      <w:lvlJc w:val="left"/>
+      <w:pPr>
+        <w:tabs>
+          <w:tab w:val="num" w:pos="720"/>
+        </w:tabs>
+        <w:ind w:left="720" w:hanging="360"/>
+      </w:pPr>
+    </w:lvl>
+    <w:lvl w:ilvl="1">
+      <w:start w:val="1"/>
+      <w:numFmt w:val="bullet"/>
+      <w:lvlText w:val="o"/>
+      <w:lvlJc w:val="left"/>
+      <w:pPr>
+        <w:tabs>
+          <w:tab w:val="num" w:pos="1440"/>
+        </w:tabs>
+        <w:ind w:left="1440" w:hanging="360"/>
+      </w:pPr>
+      <w:rPr>
+        <w:rFonts w:ascii="Courier New" w:hAnsi="Courier New" w:hint="default"/>
+        <w:sz w:val="20"/>
+      </w:rPr>
+    </w:lvl>
+    <w:lvl w:ilvl="2" w:tentative="1">
+      <w:start w:val="1"/>
+      <w:numFmt w:val="decimal"/>
+      <w:lvlText w:val="%3."/>
+      <w:lvlJc w:val="left"/>
+      <w:pPr>
+        <w:tabs>
+          <w:tab w:val="num" w:pos="2160"/>
+        </w:tabs>
+        <w:ind w:left="2160" w:hanging="360"/>
+      </w:pPr>
+    </w:lvl>
+    <w:lvl w:ilvl="3" w:tentative="1">
+      <w:start w:val="1"/>
+      <w:numFmt w:val="decimal"/>
+      <w:lvlText w:val="%4."/>
+      <w:lvlJc w:val="left"/>
+      <w:pPr>
+        <w:tabs>
+          <w:tab w:val="num" w:pos="2880"/>
+        </w:tabs>
+        <w:ind w:left="2880" w:hanging="360"/>
+      </w:pPr>
+    </w:lvl>
+    <w:lvl w:ilvl="4" w:tentative="1">
+      <w:start w:val="1"/>
+      <w:numFmt w:val="decimal"/>
+      <w:lvlText w:val="%5."/>
+      <w:lvlJc w:val="left"/>
+      <w:pPr>
+        <w:tabs>
+          <w:tab w:val="num" w:pos="3600"/>
+        </w:tabs>
+        <w:ind w:left="3600" w:hanging="360"/>
+      </w:pPr>
+    </w:lvl>
+    <w:lvl w:ilvl="5" w:tentative="1">
+      <w:start w:val="1"/>
+      <w:numFmt w:val="decimal"/>
+      <w:lvlText w:val="%6."/>
+      <w:lvlJc w:val="left"/>
+      <w:pPr>
+        <w:tabs>
+          <w:tab w:val="num" w:pos="4320"/>
+        </w:tabs>
+        <w:ind w:left="4320" w:hanging="360"/>
+      </w:pPr>
+    </w:lvl>
+    <w:lvl w:ilvl="6" w:tentative="1">
+      <w:start w:val="1"/>
+      <w:numFmt w:val="decimal"/>
+      <w:lvlText w:val="%7."/>
+      <w:lvlJc w:val="left"/>
+      <w:pPr>
+        <w:tabs>
+          <w:tab w:val="num" w:pos="5040"/>
+        </w:tabs>
+        <w:ind w:left="5040" w:hanging="360"/>
+      </w:pPr>
+    </w:lvl>
+    <w:lvl w:ilvl="7" w:tentative="1">
+      <w:start w:val="1"/>
+      <w:numFmt w:val="decimal"/>
+      <w:lvlText w:val="%8."/>
+      <w:lvlJc w:val="left"/>
+      <w:pPr>
+        <w:tabs>
+          <w:tab w:val="num" w:pos="5760"/>
+        </w:tabs>
+        <w:ind w:left="5760" w:hanging="360"/>
+      </w:pPr>
+    </w:lvl>
+    <w:lvl w:ilvl="8" w:tentative="1">
+      <w:start w:val="1"/>
+      <w:numFmt w:val="decimal"/>
+      <w:lvlText w:val="%9."/>
+      <w:lvlJc w:val="left"/>
+      <w:pPr>
+        <w:tabs>
+          <w:tab w:val="num" w:pos="6480"/>
+        </w:tabs>
+        <w:ind w:left="6480" w:hanging="360"/>
+      </w:pPr>
+    </w:lvl>
+  </w:abstractNum>
+  <w:abstractNum w:abstractNumId="12" w15:restartNumberingAfterBreak="0">
+    <w:nsid w:val="57552137"/>
+    <w:multiLevelType w:val="multilevel"/>
+    <w:tmpl w:val="03448424"/>
+    <w:lvl w:ilvl="0">
+      <w:start w:val="1"/>
+      <w:numFmt w:val="bullet"/>
+      <w:lvlText w:val=""/>
+      <w:lvlJc w:val="left"/>
+      <w:pPr>
+        <w:tabs>
+          <w:tab w:val="num" w:pos="720"/>
+        </w:tabs>
+        <w:ind w:left="720" w:hanging="360"/>
+      </w:pPr>
+      <w:rPr>
+        <w:rFonts w:ascii="Symbol" w:hAnsi="Symbol" w:hint="default"/>
+        <w:sz w:val="20"/>
+      </w:rPr>
+    </w:lvl>
+    <w:lvl w:ilvl="1" w:tentative="1">
+      <w:start w:val="1"/>
+      <w:numFmt w:val="bullet"/>
+      <w:lvlText w:val="o"/>
+      <w:lvlJc w:val="left"/>
+      <w:pPr>
+        <w:tabs>
+          <w:tab w:val="num" w:pos="1440"/>
+        </w:tabs>
+        <w:ind w:left="1440" w:hanging="360"/>
+      </w:pPr>
+      <w:rPr>
+        <w:rFonts w:ascii="Courier New" w:hAnsi="Courier New" w:hint="default"/>
+        <w:sz w:val="20"/>
+      </w:rPr>
+    </w:lvl>
+    <w:lvl w:ilvl="2" w:tentative="1">
+      <w:start w:val="1"/>
+      <w:numFmt w:val="bullet"/>
+      <w:lvlText w:val=""/>
+      <w:lvlJc w:val="left"/>
+      <w:pPr>
+        <w:tabs>
+          <w:tab w:val="num" w:pos="2160"/>
+        </w:tabs>
+        <w:ind w:left="2160" w:hanging="360"/>
+      </w:pPr>
+      <w:rPr>
+        <w:rFonts w:ascii="Wingdings" w:hAnsi="Wingdings" w:hint="default"/>
+        <w:sz w:val="20"/>
+      </w:rPr>
+    </w:lvl>
+    <w:lvl w:ilvl="3" w:tentative="1">
+      <w:start w:val="1"/>
+      <w:numFmt w:val="bullet"/>
+      <w:lvlText w:val=""/>
+      <w:lvlJc w:val="left"/>
+      <w:pPr>
+        <w:tabs>
+          <w:tab w:val="num" w:pos="2880"/>
+        </w:tabs>
+        <w:ind w:left="2880" w:hanging="360"/>
+      </w:pPr>
+      <w:rPr>
+        <w:rFonts w:ascii="Wingdings" w:hAnsi="Wingdings" w:hint="default"/>
+        <w:sz w:val="20"/>
+      </w:rPr>
+    </w:lvl>
+    <w:lvl w:ilvl="4" w:tentative="1">
+      <w:start w:val="1"/>
+      <w:numFmt w:val="bullet"/>
+      <w:lvlText w:val=""/>
+      <w:lvlJc w:val="left"/>
+      <w:pPr>
+        <w:tabs>
+          <w:tab w:val="num" w:pos="3600"/>
+        </w:tabs>
+        <w:ind w:left="3600" w:hanging="360"/>
+      </w:pPr>
+      <w:rPr>
+        <w:rFonts w:ascii="Wingdings" w:hAnsi="Wingdings" w:hint="default"/>
+        <w:sz w:val="20"/>
+      </w:rPr>
+    </w:lvl>
+    <w:lvl w:ilvl="5" w:tentative="1">
+      <w:start w:val="1"/>
+      <w:numFmt w:val="bullet"/>
+      <w:lvlText w:val=""/>
+      <w:lvlJc w:val="left"/>
+      <w:pPr>
+        <w:tabs>
+          <w:tab w:val="num" w:pos="4320"/>
+        </w:tabs>
+        <w:ind w:left="4320" w:hanging="360"/>
+      </w:pPr>
+      <w:rPr>
+        <w:rFonts w:ascii="Wingdings" w:hAnsi="Wingdings" w:hint="default"/>
+        <w:sz w:val="20"/>
+      </w:rPr>
+    </w:lvl>
+    <w:lvl w:ilvl="6" w:tentative="1">
+      <w:start w:val="1"/>
+      <w:numFmt w:val="bullet"/>
+      <w:lvlText w:val=""/>
+      <w:lvlJc w:val="left"/>
+      <w:pPr>
+        <w:tabs>
+          <w:tab w:val="num" w:pos="5040"/>
+        </w:tabs>
+        <w:ind w:left="5040" w:hanging="360"/>
+      </w:pPr>
+      <w:rPr>
+        <w:rFonts w:ascii="Wingdings" w:hAnsi="Wingdings" w:hint="default"/>
+        <w:sz w:val="20"/>
+      </w:rPr>
+    </w:lvl>
+    <w:lvl w:ilvl="7" w:tentative="1">
+      <w:start w:val="1"/>
+      <w:numFmt w:val="bullet"/>
+      <w:lvlText w:val=""/>
+      <w:lvlJc w:val="left"/>
+      <w:pPr>
+        <w:tabs>
+          <w:tab w:val="num" w:pos="5760"/>
+        </w:tabs>
+        <w:ind w:left="5760" w:hanging="360"/>
+      </w:pPr>
+      <w:rPr>
+        <w:rFonts w:ascii="Wingdings" w:hAnsi="Wingdings" w:hint="default"/>
+        <w:sz w:val="20"/>
+      </w:rPr>
+    </w:lvl>
+    <w:lvl w:ilvl="8" w:tentative="1">
+      <w:start w:val="1"/>
+      <w:numFmt w:val="bullet"/>
+      <w:lvlText w:val=""/>
+      <w:lvlJc w:val="left"/>
+      <w:pPr>
+        <w:tabs>
+          <w:tab w:val="num" w:pos="6480"/>
+        </w:tabs>
+        <w:ind w:left="6480" w:hanging="360"/>
+      </w:pPr>
+      <w:rPr>
+        <w:rFonts w:ascii="Wingdings" w:hAnsi="Wingdings" w:hint="default"/>
+        <w:sz w:val="20"/>
+      </w:rPr>
+    </w:lvl>
+  </w:abstractNum>
+  <w:abstractNum w:abstractNumId="13" w15:restartNumberingAfterBreak="0">
     <w:nsid w:val="58C71247"/>
     <w:multiLevelType w:val="multilevel"/>
     <w:tmpl w:val="BAA290CC"/>
@@ -2061,8 +2557,306 @@
       </w:rPr>
     </w:lvl>
   </w:abstractNum>
+  <w:abstractNum w:abstractNumId="14" w15:restartNumberingAfterBreak="0">
+    <w:nsid w:val="5C7E1D4D"/>
+    <w:multiLevelType w:val="multilevel"/>
+    <w:tmpl w:val="8C2E310A"/>
+    <w:lvl w:ilvl="0">
+      <w:start w:val="1"/>
+      <w:numFmt w:val="bullet"/>
+      <w:lvlText w:val=""/>
+      <w:lvlJc w:val="left"/>
+      <w:pPr>
+        <w:tabs>
+          <w:tab w:val="num" w:pos="720"/>
+        </w:tabs>
+        <w:ind w:left="720" w:hanging="360"/>
+      </w:pPr>
+      <w:rPr>
+        <w:rFonts w:ascii="Symbol" w:hAnsi="Symbol" w:hint="default"/>
+        <w:sz w:val="20"/>
+      </w:rPr>
+    </w:lvl>
+    <w:lvl w:ilvl="1" w:tentative="1">
+      <w:start w:val="1"/>
+      <w:numFmt w:val="bullet"/>
+      <w:lvlText w:val="o"/>
+      <w:lvlJc w:val="left"/>
+      <w:pPr>
+        <w:tabs>
+          <w:tab w:val="num" w:pos="1440"/>
+        </w:tabs>
+        <w:ind w:left="1440" w:hanging="360"/>
+      </w:pPr>
+      <w:rPr>
+        <w:rFonts w:ascii="Courier New" w:hAnsi="Courier New" w:hint="default"/>
+        <w:sz w:val="20"/>
+      </w:rPr>
+    </w:lvl>
+    <w:lvl w:ilvl="2" w:tentative="1">
+      <w:start w:val="1"/>
+      <w:numFmt w:val="bullet"/>
+      <w:lvlText w:val=""/>
+      <w:lvlJc w:val="left"/>
+      <w:pPr>
+        <w:tabs>
+          <w:tab w:val="num" w:pos="2160"/>
+        </w:tabs>
+        <w:ind w:left="2160" w:hanging="360"/>
+      </w:pPr>
+      <w:rPr>
+        <w:rFonts w:ascii="Wingdings" w:hAnsi="Wingdings" w:hint="default"/>
+        <w:sz w:val="20"/>
+      </w:rPr>
+    </w:lvl>
+    <w:lvl w:ilvl="3" w:tentative="1">
+      <w:start w:val="1"/>
+      <w:numFmt w:val="bullet"/>
+      <w:lvlText w:val=""/>
+      <w:lvlJc w:val="left"/>
+      <w:pPr>
+        <w:tabs>
+          <w:tab w:val="num" w:pos="2880"/>
+        </w:tabs>
+        <w:ind w:left="2880" w:hanging="360"/>
+      </w:pPr>
+      <w:rPr>
+        <w:rFonts w:ascii="Wingdings" w:hAnsi="Wingdings" w:hint="default"/>
+        <w:sz w:val="20"/>
+      </w:rPr>
+    </w:lvl>
+    <w:lvl w:ilvl="4" w:tentative="1">
+      <w:start w:val="1"/>
+      <w:numFmt w:val="bullet"/>
+      <w:lvlText w:val=""/>
+      <w:lvlJc w:val="left"/>
+      <w:pPr>
+        <w:tabs>
+          <w:tab w:val="num" w:pos="3600"/>
+        </w:tabs>
+        <w:ind w:left="3600" w:hanging="360"/>
+      </w:pPr>
+      <w:rPr>
+        <w:rFonts w:ascii="Wingdings" w:hAnsi="Wingdings" w:hint="default"/>
+        <w:sz w:val="20"/>
+      </w:rPr>
+    </w:lvl>
+    <w:lvl w:ilvl="5" w:tentative="1">
+      <w:start w:val="1"/>
+      <w:numFmt w:val="bullet"/>
+      <w:lvlText w:val=""/>
+      <w:lvlJc w:val="left"/>
+      <w:pPr>
+        <w:tabs>
+          <w:tab w:val="num" w:pos="4320"/>
+        </w:tabs>
+        <w:ind w:left="4320" w:hanging="360"/>
+      </w:pPr>
+      <w:rPr>
+        <w:rFonts w:ascii="Wingdings" w:hAnsi="Wingdings" w:hint="default"/>
+        <w:sz w:val="20"/>
+      </w:rPr>
+    </w:lvl>
+    <w:lvl w:ilvl="6" w:tentative="1">
+      <w:start w:val="1"/>
+      <w:numFmt w:val="bullet"/>
+      <w:lvlText w:val=""/>
+      <w:lvlJc w:val="left"/>
+      <w:pPr>
+        <w:tabs>
+          <w:tab w:val="num" w:pos="5040"/>
+        </w:tabs>
+        <w:ind w:left="5040" w:hanging="360"/>
+      </w:pPr>
+      <w:rPr>
+        <w:rFonts w:ascii="Wingdings" w:hAnsi="Wingdings" w:hint="default"/>
+        <w:sz w:val="20"/>
+      </w:rPr>
+    </w:lvl>
+    <w:lvl w:ilvl="7" w:tentative="1">
+      <w:start w:val="1"/>
+      <w:numFmt w:val="bullet"/>
+      <w:lvlText w:val=""/>
+      <w:lvlJc w:val="left"/>
+      <w:pPr>
+        <w:tabs>
+          <w:tab w:val="num" w:pos="5760"/>
+        </w:tabs>
+        <w:ind w:left="5760" w:hanging="360"/>
+      </w:pPr>
+      <w:rPr>
+        <w:rFonts w:ascii="Wingdings" w:hAnsi="Wingdings" w:hint="default"/>
+        <w:sz w:val="20"/>
+      </w:rPr>
+    </w:lvl>
+    <w:lvl w:ilvl="8" w:tentative="1">
+      <w:start w:val="1"/>
+      <w:numFmt w:val="bullet"/>
+      <w:lvlText w:val=""/>
+      <w:lvlJc w:val="left"/>
+      <w:pPr>
+        <w:tabs>
+          <w:tab w:val="num" w:pos="6480"/>
+        </w:tabs>
+        <w:ind w:left="6480" w:hanging="360"/>
+      </w:pPr>
+      <w:rPr>
+        <w:rFonts w:ascii="Wingdings" w:hAnsi="Wingdings" w:hint="default"/>
+        <w:sz w:val="20"/>
+      </w:rPr>
+    </w:lvl>
+  </w:abstractNum>
+  <w:abstractNum w:abstractNumId="15" w15:restartNumberingAfterBreak="0">
+    <w:nsid w:val="76601BEC"/>
+    <w:multiLevelType w:val="multilevel"/>
+    <w:tmpl w:val="E5B6FF34"/>
+    <w:lvl w:ilvl="0">
+      <w:start w:val="1"/>
+      <w:numFmt w:val="bullet"/>
+      <w:lvlText w:val=""/>
+      <w:lvlJc w:val="left"/>
+      <w:pPr>
+        <w:tabs>
+          <w:tab w:val="num" w:pos="720"/>
+        </w:tabs>
+        <w:ind w:left="720" w:hanging="360"/>
+      </w:pPr>
+      <w:rPr>
+        <w:rFonts w:ascii="Symbol" w:hAnsi="Symbol" w:hint="default"/>
+        <w:sz w:val="20"/>
+      </w:rPr>
+    </w:lvl>
+    <w:lvl w:ilvl="1" w:tentative="1">
+      <w:start w:val="1"/>
+      <w:numFmt w:val="bullet"/>
+      <w:lvlText w:val="o"/>
+      <w:lvlJc w:val="left"/>
+      <w:pPr>
+        <w:tabs>
+          <w:tab w:val="num" w:pos="1440"/>
+        </w:tabs>
+        <w:ind w:left="1440" w:hanging="360"/>
+      </w:pPr>
+      <w:rPr>
+        <w:rFonts w:ascii="Courier New" w:hAnsi="Courier New" w:hint="default"/>
+        <w:sz w:val="20"/>
+      </w:rPr>
+    </w:lvl>
+    <w:lvl w:ilvl="2" w:tentative="1">
+      <w:start w:val="1"/>
+      <w:numFmt w:val="bullet"/>
+      <w:lvlText w:val=""/>
+      <w:lvlJc w:val="left"/>
+      <w:pPr>
+        <w:tabs>
+          <w:tab w:val="num" w:pos="2160"/>
+        </w:tabs>
+        <w:ind w:left="2160" w:hanging="360"/>
+      </w:pPr>
+      <w:rPr>
+        <w:rFonts w:ascii="Wingdings" w:hAnsi="Wingdings" w:hint="default"/>
+        <w:sz w:val="20"/>
+      </w:rPr>
+    </w:lvl>
+    <w:lvl w:ilvl="3" w:tentative="1">
+      <w:start w:val="1"/>
+      <w:numFmt w:val="bullet"/>
+      <w:lvlText w:val=""/>
+      <w:lvlJc w:val="left"/>
+      <w:pPr>
+        <w:tabs>
+          <w:tab w:val="num" w:pos="2880"/>
+        </w:tabs>
+        <w:ind w:left="2880" w:hanging="360"/>
+      </w:pPr>
+      <w:rPr>
+        <w:rFonts w:ascii="Wingdings" w:hAnsi="Wingdings" w:hint="default"/>
+        <w:sz w:val="20"/>
+      </w:rPr>
+    </w:lvl>
+    <w:lvl w:ilvl="4" w:tentative="1">
+      <w:start w:val="1"/>
+      <w:numFmt w:val="bullet"/>
+      <w:lvlText w:val=""/>
+      <w:lvlJc w:val="left"/>
+      <w:pPr>
+        <w:tabs>
+          <w:tab w:val="num" w:pos="3600"/>
+        </w:tabs>
+        <w:ind w:left="3600" w:hanging="360"/>
+      </w:pPr>
+      <w:rPr>
+        <w:rFonts w:ascii="Wingdings" w:hAnsi="Wingdings" w:hint="default"/>
+        <w:sz w:val="20"/>
+      </w:rPr>
+    </w:lvl>
+    <w:lvl w:ilvl="5" w:tentative="1">
+      <w:start w:val="1"/>
+      <w:numFmt w:val="bullet"/>
+      <w:lvlText w:val=""/>
+      <w:lvlJc w:val="left"/>
+      <w:pPr>
+        <w:tabs>
+          <w:tab w:val="num" w:pos="4320"/>
+        </w:tabs>
+        <w:ind w:left="4320" w:hanging="360"/>
+      </w:pPr>
+      <w:rPr>
+        <w:rFonts w:ascii="Wingdings" w:hAnsi="Wingdings" w:hint="default"/>
+        <w:sz w:val="20"/>
+      </w:rPr>
+    </w:lvl>
+    <w:lvl w:ilvl="6" w:tentative="1">
+      <w:start w:val="1"/>
+      <w:numFmt w:val="bullet"/>
+      <w:lvlText w:val=""/>
+      <w:lvlJc w:val="left"/>
+      <w:pPr>
+        <w:tabs>
+          <w:tab w:val="num" w:pos="5040"/>
+        </w:tabs>
+        <w:ind w:left="5040" w:hanging="360"/>
+      </w:pPr>
+      <w:rPr>
+        <w:rFonts w:ascii="Wingdings" w:hAnsi="Wingdings" w:hint="default"/>
+        <w:sz w:val="20"/>
+      </w:rPr>
+    </w:lvl>
+    <w:lvl w:ilvl="7" w:tentative="1">
+      <w:start w:val="1"/>
+      <w:numFmt w:val="bullet"/>
+      <w:lvlText w:val=""/>
+      <w:lvlJc w:val="left"/>
+      <w:pPr>
+        <w:tabs>
+          <w:tab w:val="num" w:pos="5760"/>
+        </w:tabs>
+        <w:ind w:left="5760" w:hanging="360"/>
+      </w:pPr>
+      <w:rPr>
+        <w:rFonts w:ascii="Wingdings" w:hAnsi="Wingdings" w:hint="default"/>
+        <w:sz w:val="20"/>
+      </w:rPr>
+    </w:lvl>
+    <w:lvl w:ilvl="8" w:tentative="1">
+      <w:start w:val="1"/>
+      <w:numFmt w:val="bullet"/>
+      <w:lvlText w:val=""/>
+      <w:lvlJc w:val="left"/>
+      <w:pPr>
+        <w:tabs>
+          <w:tab w:val="num" w:pos="6480"/>
+        </w:tabs>
+        <w:ind w:left="6480" w:hanging="360"/>
+      </w:pPr>
+      <w:rPr>
+        <w:rFonts w:ascii="Wingdings" w:hAnsi="Wingdings" w:hint="default"/>
+        <w:sz w:val="20"/>
+      </w:rPr>
+    </w:lvl>
+  </w:abstractNum>
   <w:num w:numId="1" w16cid:durableId="1762943959">
-    <w:abstractNumId w:val="6"/>
+    <w:abstractNumId w:val="9"/>
   </w:num>
   <w:num w:numId="2" w16cid:durableId="1149176214">
     <w:abstractNumId w:val="1"/>
@@ -2071,22 +2865,43 @@
     <w:abstractNumId w:val="0"/>
   </w:num>
   <w:num w:numId="4" w16cid:durableId="846942033">
+    <w:abstractNumId w:val="13"/>
+  </w:num>
+  <w:num w:numId="5" w16cid:durableId="175660476">
+    <w:abstractNumId w:val="4"/>
+  </w:num>
+  <w:num w:numId="6" w16cid:durableId="1920361452">
+    <w:abstractNumId w:val="10"/>
+  </w:num>
+  <w:num w:numId="7" w16cid:durableId="1422330635">
+    <w:abstractNumId w:val="3"/>
+  </w:num>
+  <w:num w:numId="8" w16cid:durableId="1841769505">
+    <w:abstractNumId w:val="7"/>
+  </w:num>
+  <w:num w:numId="9" w16cid:durableId="1383334875">
+    <w:abstractNumId w:val="6"/>
+  </w:num>
+  <w:num w:numId="10" w16cid:durableId="157578588">
+    <w:abstractNumId w:val="15"/>
+  </w:num>
+  <w:num w:numId="11" w16cid:durableId="2028361027">
+    <w:abstractNumId w:val="12"/>
+  </w:num>
+  <w:num w:numId="12" w16cid:durableId="930049804">
+    <w:abstractNumId w:val="2"/>
+  </w:num>
+  <w:num w:numId="13" w16cid:durableId="1317033303">
+    <w:abstractNumId w:val="11"/>
+  </w:num>
+  <w:num w:numId="14" w16cid:durableId="406079969">
     <w:abstractNumId w:val="8"/>
   </w:num>
-  <w:num w:numId="5" w16cid:durableId="175660476">
-    <w:abstractNumId w:val="3"/>
-  </w:num>
-  <w:num w:numId="6" w16cid:durableId="1920361452">
-    <w:abstractNumId w:val="7"/>
-  </w:num>
-  <w:num w:numId="7" w16cid:durableId="1422330635">
-    <w:abstractNumId w:val="2"/>
-  </w:num>
-  <w:num w:numId="8" w16cid:durableId="1841769505">
+  <w:num w:numId="15" w16cid:durableId="1744257634">
     <w:abstractNumId w:val="5"/>
   </w:num>
-  <w:num w:numId="9" w16cid:durableId="1383334875">
-    <w:abstractNumId w:val="4"/>
+  <w:num w:numId="16" w16cid:durableId="1303120175">
+    <w:abstractNumId w:val="14"/>
   </w:num>
 </w:numbering>
 </file>
@@ -2519,7 +3334,6 @@
     <w:next w:val="Normal"/>
     <w:link w:val="Heading2Char"/>
     <w:uiPriority w:val="9"/>
-    <w:semiHidden/>
     <w:unhideWhenUsed/>
     <w:qFormat/>
     <w:rsid w:val="00461233"/>
@@ -2735,7 +3549,6 @@
     <w:basedOn w:val="DefaultParagraphFont"/>
     <w:link w:val="Heading2"/>
     <w:uiPriority w:val="9"/>
-    <w:semiHidden/>
     <w:rsid w:val="00461233"/>
     <w:rPr>
       <w:rFonts w:asciiTheme="majorHAnsi" w:eastAsiaTheme="majorEastAsia" w:hAnsiTheme="majorHAnsi" w:cstheme="majorBidi"/>
@@ -3005,6 +3818,57 @@
       <w:smallCaps/>
       <w:color w:val="0F4761" w:themeColor="accent1" w:themeShade="BF"/>
       <w:spacing w:val="5"/>
+    </w:rPr>
+  </w:style>
+  <w:style w:type="character" w:styleId="Hyperlink">
+    <w:name w:val="Hyperlink"/>
+    <w:basedOn w:val="DefaultParagraphFont"/>
+    <w:uiPriority w:val="99"/>
+    <w:unhideWhenUsed/>
+    <w:rsid w:val="00162AD6"/>
+    <w:rPr>
+      <w:color w:val="467886" w:themeColor="hyperlink"/>
+      <w:u w:val="single"/>
+    </w:rPr>
+  </w:style>
+  <w:style w:type="character" w:styleId="UnresolvedMention">
+    <w:name w:val="Unresolved Mention"/>
+    <w:basedOn w:val="DefaultParagraphFont"/>
+    <w:uiPriority w:val="99"/>
+    <w:semiHidden/>
+    <w:unhideWhenUsed/>
+    <w:rsid w:val="00162AD6"/>
+    <w:rPr>
+      <w:color w:val="605E5C"/>
+      <w:shd w:val="clear" w:color="auto" w:fill="E1DFDD"/>
+    </w:rPr>
+  </w:style>
+  <w:style w:type="paragraph" w:styleId="NormalWeb">
+    <w:name w:val="Normal (Web)"/>
+    <w:basedOn w:val="Normal"/>
+    <w:uiPriority w:val="99"/>
+    <w:semiHidden/>
+    <w:unhideWhenUsed/>
+    <w:rsid w:val="006658A4"/>
+    <w:pPr>
+      <w:spacing w:before="100" w:beforeAutospacing="1" w:after="100" w:afterAutospacing="1" w:line="240" w:lineRule="auto"/>
+    </w:pPr>
+    <w:rPr>
+      <w:rFonts w:ascii="Times New Roman" w:eastAsia="Times New Roman" w:hAnsi="Times New Roman" w:cs="Times New Roman"/>
+      <w:kern w:val="0"/>
+      <w:lang w:eastAsia="es-GT"/>
+      <w14:ligatures w14:val="none"/>
+    </w:rPr>
+  </w:style>
+  <w:style w:type="character" w:styleId="Strong">
+    <w:name w:val="Strong"/>
+    <w:basedOn w:val="DefaultParagraphFont"/>
+    <w:uiPriority w:val="22"/>
+    <w:qFormat/>
+    <w:rsid w:val="006658A4"/>
+    <w:rPr>
+      <w:b/>
+      <w:bCs/>
     </w:rPr>
   </w:style>
 </w:styles>
